--- a/webgl编程指南/2018年度公司发展调查报告.docx
+++ b/webgl编程指南/2018年度公司发展调查报告.docx
@@ -419,7 +419,31 @@
         <w:rPr>
           <w:rFonts w:hint="eastAsia"/>
         </w:rPr>
-        <w:t>忙，闲的人极闲，不关心员工内心想法，让员工没有获得感。</w:t>
+        <w:t>忙，闲的人极闲，不关心员工内心想法，让员工</w:t>
+      </w:r>
+      <w:r>
+        <w:rPr>
+          <w:rFonts w:hint="eastAsia"/>
+        </w:rPr>
+        <w:t>很强的压迫感。然而每次想沟通一些问题，看到的都是在打游戏、看视频很自在、很</w:t>
+      </w:r>
+      <w:r>
+        <w:rPr>
+          <w:rFonts w:hint="eastAsia"/>
+        </w:rPr>
+        <w:t>happy</w:t>
+      </w:r>
+      <w:r>
+        <w:rPr>
+          <w:rFonts w:hint="eastAsia"/>
+        </w:rPr>
+        <w:t>，</w:t>
+      </w:r>
+      <w:r>
+        <w:rPr>
+          <w:rFonts w:hint="eastAsia"/>
+        </w:rPr>
+        <w:t>根本不能服众！</w:t>
       </w:r>
     </w:p>
     <w:p/>
@@ -667,7 +691,14 @@
         <w:rPr>
           <w:rFonts w:hint="eastAsia"/>
         </w:rPr>
-        <w:t>目前从事小游戏开发，压力肯定会有，如果是纯游戏或者程序上的事情，即便有再大压力，我也会完全</w:t>
+        <w:t>目前从事小游戏开发，压力肯定会有，如果是纯游戏或者程序上的事情，即便有再大</w:t>
+      </w:r>
+      <w:r>
+        <w:rPr>
+          <w:rFonts w:hint="eastAsia"/>
+        </w:rPr>
+        <w:lastRenderedPageBreak/>
+        <w:t>压力，我也会完全</w:t>
       </w:r>
       <w:r>
         <w:rPr>
@@ -685,14 +716,7 @@
         <w:rPr>
           <w:rFonts w:hint="eastAsia"/>
         </w:rPr>
-        <w:t>新</w:t>
-      </w:r>
-      <w:r>
-        <w:rPr>
-          <w:rFonts w:hint="eastAsia"/>
-        </w:rPr>
-        <w:lastRenderedPageBreak/>
-        <w:t>项目开发，并且可以做到一直加班状态，因为我觉得做项目本身是一种乐趣。我渴望提高自我，愿意接受挑战。</w:t>
+        <w:t>新项目开发，并且可以做到一直加班状态，因为我觉得做项目本身是一种乐趣。我渴望提高自我，愿意接受挑战。</w:t>
       </w:r>
     </w:p>
     <w:p>
@@ -720,12 +744,14 @@
         </w:rPr>
         <w:t>接</w:t>
       </w:r>
+      <w:proofErr w:type="spellStart"/>
       <w:r>
         <w:rPr>
           <w:rFonts w:hint="eastAsia"/>
         </w:rPr>
         <w:t>sdk</w:t>
       </w:r>
+      <w:proofErr w:type="spellEnd"/>
       <w:r>
         <w:rPr>
           <w:rFonts w:hint="eastAsia"/>
@@ -754,7 +780,19 @@
         <w:rPr>
           <w:rFonts w:hint="eastAsia"/>
         </w:rPr>
-        <w:t>、和需求方对接、申请软著、</w:t>
+        <w:t>、</w:t>
+      </w:r>
+      <w:r>
+        <w:rPr>
+          <w:rFonts w:hint="eastAsia"/>
+        </w:rPr>
+        <w:t>测试、</w:t>
+      </w:r>
+      <w:r>
+        <w:rPr>
+          <w:rFonts w:hint="eastAsia"/>
+        </w:rPr>
+        <w:t>和需求方对接、申请软著、</w:t>
       </w:r>
       <w:r>
         <w:rPr>
@@ -920,12 +958,14 @@
         </w:rPr>
         <w:t>举例一点，</w:t>
       </w:r>
+      <w:proofErr w:type="spellStart"/>
       <w:r>
         <w:rPr>
           <w:rFonts w:hint="eastAsia"/>
         </w:rPr>
         <w:t>sdk</w:t>
       </w:r>
+      <w:proofErr w:type="spellEnd"/>
       <w:r>
         <w:rPr>
           <w:rFonts w:hint="eastAsia"/>

--- a/webgl编程指南/2018年度公司发展调查报告.docx
+++ b/webgl编程指南/2018年度公司发展调查报告.docx
@@ -1211,7 +1211,7 @@
         <w:rPr>
           <w:rFonts w:hint="eastAsia"/>
         </w:rPr>
-        <w:t>我所做的一切，被我们的项目负责人（一个打一天游戏的那种）批慢，我所做的这一切我不知道为了什么，那一晚我彻夜未眠。或许我真的是太慢了吧。</w:t>
+        <w:t>我所做的一切，被我们的项目负责人批慢，我所做的这一切我不知道为了什么，那一晚我彻夜未眠。或许我真的是太慢了吧。</w:t>
       </w:r>
       <w:r>
         <w:rPr>

--- a/webgl编程指南/2018年度公司发展调查报告.docx
+++ b/webgl编程指南/2018年度公司发展调查报告.docx
@@ -407,7 +407,13 @@
         <w:rPr>
           <w:rFonts w:hint="eastAsia"/>
         </w:rPr>
-        <w:t>这不是一个游戏开发的工作流。策划案，姑且叫它策划案，半页纸，我在开发的过程中全程脑补，责任全包，周期极短，没有团队协作。忙的人</w:t>
+        <w:t>这不是一个游戏开发的工作流。策划案</w:t>
+      </w:r>
+      <w:r>
+        <w:rPr>
+          <w:rFonts w:hint="eastAsia"/>
+        </w:rPr>
+        <w:t>，半页纸，我在开发的过程中全程脑补，责任全包，周期极短，没有团队协作。忙的人</w:t>
       </w:r>
       <w:r>
         <w:rPr>
@@ -425,25 +431,13 @@
         <w:rPr>
           <w:rFonts w:hint="eastAsia"/>
         </w:rPr>
-        <w:t>很强的压迫感。然而每次想沟通一些问题，看到的都是在打游戏、看视频很自在、很</w:t>
-      </w:r>
-      <w:r>
-        <w:rPr>
-          <w:rFonts w:hint="eastAsia"/>
-        </w:rPr>
-        <w:t>happy</w:t>
-      </w:r>
-      <w:r>
-        <w:rPr>
-          <w:rFonts w:hint="eastAsia"/>
-        </w:rPr>
-        <w:t>，</w:t>
-      </w:r>
-      <w:r>
-        <w:rPr>
-          <w:rFonts w:hint="eastAsia"/>
-        </w:rPr>
-        <w:t>根本不能服众！</w:t>
+        <w:t>有</w:t>
+      </w:r>
+      <w:r>
+        <w:rPr>
+          <w:rFonts w:hint="eastAsia"/>
+        </w:rPr>
+        <w:t>很强的压迫感。</w:t>
       </w:r>
     </w:p>
     <w:p/>
@@ -691,32 +685,32 @@
         <w:rPr>
           <w:rFonts w:hint="eastAsia"/>
         </w:rPr>
-        <w:t>目前从事小游戏开发，压力肯定会有，如果是纯游戏或者程序上的事情，即便有再大</w:t>
+        <w:t>目前从事小游戏开发，压力肯定会有，如果是纯游戏或者程序上的事情，即便有再大压力，我也会完全</w:t>
+      </w:r>
+      <w:r>
+        <w:rPr>
+          <w:rFonts w:hint="eastAsia"/>
+        </w:rPr>
+        <w:t>输出，因为我个人的发展方向和工</w:t>
+      </w:r>
+      <w:r>
+        <w:rPr>
+          <w:rFonts w:hint="eastAsia"/>
+        </w:rPr>
+        <w:t>作内容没有矛盾，我是非常愿意接受</w:t>
+      </w:r>
+      <w:r>
+        <w:rPr>
+          <w:rFonts w:hint="eastAsia"/>
+        </w:rPr>
+        <w:t>新</w:t>
       </w:r>
       <w:r>
         <w:rPr>
           <w:rFonts w:hint="eastAsia"/>
         </w:rPr>
         <w:lastRenderedPageBreak/>
-        <w:t>压力，我也会完全</w:t>
-      </w:r>
-      <w:r>
-        <w:rPr>
-          <w:rFonts w:hint="eastAsia"/>
-        </w:rPr>
-        <w:t>输出，因为我个人的发展方向和工</w:t>
-      </w:r>
-      <w:r>
-        <w:rPr>
-          <w:rFonts w:hint="eastAsia"/>
-        </w:rPr>
-        <w:t>作内容没有矛盾，我是非常愿意接受</w:t>
-      </w:r>
-      <w:r>
-        <w:rPr>
-          <w:rFonts w:hint="eastAsia"/>
-        </w:rPr>
-        <w:t>新项目开发，并且可以做到一直加班状态，因为我觉得做项目本身是一种乐趣。我渴望提高自我，愿意接受挑战。</w:t>
+        <w:t>项目开发，并且可以做到一直加班状态，因为我觉得做项目本身是一种乐趣。我渴望提高自我，愿意接受挑战。</w:t>
       </w:r>
     </w:p>
     <w:p>
@@ -944,7 +938,7 @@
         <w:rPr>
           <w:rFonts w:hint="eastAsia"/>
         </w:rPr>
-        <w:t>改进个人的工作方式？目前来看我觉得应该改进团队的工作方式，</w:t>
+        <w:t>目前来看我觉得应该改进团队的工作方式，</w:t>
       </w:r>
       <w:r>
         <w:rPr>
